--- a/Shahid_Rasol_McQ.docx
+++ b/Shahid_Rasol_McQ.docx
@@ -7,6 +7,70 @@
         <w:spacing w:after="0" w:line="259" w:lineRule="auto"/>
         <w:ind w:left="0" w:right="11" w:firstLine="0"/>
         <w:jc w:val="center"/>
+        <w:rPr>
+          <w:sz w:val="56"/>
+        </w:rPr>
+      </w:pPr>
+    </w:p>
+    <w:p>
+      <w:pPr>
+        <w:spacing w:after="0" w:line="259" w:lineRule="auto"/>
+        <w:ind w:left="0" w:right="11" w:firstLine="0"/>
+        <w:jc w:val="center"/>
+        <w:rPr>
+          <w:sz w:val="36"/>
+          <w:szCs w:val="12"/>
+        </w:rPr>
+      </w:pPr>
+      <w:r>
+        <w:rPr>
+          <w:sz w:val="36"/>
+          <w:szCs w:val="12"/>
+        </w:rPr>
+        <w:t>Git Link:</w:t>
+      </w:r>
+      <w:r>
+        <w:rPr>
+          <w:sz w:val="14"/>
+          <w:szCs w:val="12"/>
+        </w:rPr>
+        <w:t xml:space="preserve"> </w:t>
+      </w:r>
+      <w:r>
+        <w:rPr>
+          <w:sz w:val="36"/>
+          <w:szCs w:val="12"/>
+        </w:rPr>
+        <w:t>https://github.com/Shahid0Dev/Quize2_Shahid_Rasool.git</w:t>
+      </w:r>
+    </w:p>
+    <w:p>
+      <w:pPr>
+        <w:spacing w:after="0" w:line="259" w:lineRule="auto"/>
+        <w:ind w:left="0" w:right="11" w:firstLine="0"/>
+        <w:jc w:val="center"/>
+        <w:rPr>
+          <w:sz w:val="56"/>
+        </w:rPr>
+      </w:pPr>
+      <w:bookmarkStart w:id="0" w:name="_GoBack"/>
+      <w:bookmarkEnd w:id="0"/>
+    </w:p>
+    <w:p>
+      <w:pPr>
+        <w:spacing w:after="0" w:line="259" w:lineRule="auto"/>
+        <w:ind w:left="0" w:right="11" w:firstLine="0"/>
+        <w:jc w:val="center"/>
+        <w:rPr>
+          <w:sz w:val="56"/>
+        </w:rPr>
+      </w:pPr>
+    </w:p>
+    <w:p>
+      <w:pPr>
+        <w:spacing w:after="0" w:line="259" w:lineRule="auto"/>
+        <w:ind w:left="0" w:right="11" w:firstLine="0"/>
+        <w:jc w:val="center"/>
       </w:pPr>
       <w:r>
         <w:rPr>
@@ -22,22 +86,7 @@
         <w:jc w:val="right"/>
       </w:pPr>
       <w:r>
-        <w:t>Total</w:t>
-      </w:r>
-      <w:r>
-        <w:t xml:space="preserve"> </w:t>
-      </w:r>
-      <w:r>
-        <w:t>Marks</w:t>
-      </w:r>
-      <w:r>
-        <w:t xml:space="preserve"> </w:t>
-      </w:r>
-      <w:r>
-        <w:t>100</w:t>
-      </w:r>
-      <w:r>
-        <w:t xml:space="preserve"> </w:t>
+        <w:t xml:space="preserve">Total Marks 100 </w:t>
       </w:r>
     </w:p>
     <w:p>
@@ -47,13 +96,7 @@
         <w:jc w:val="right"/>
       </w:pPr>
       <w:r>
-        <w:t>Time</w:t>
-      </w:r>
-      <w:r>
-        <w:t xml:space="preserve">: </w:t>
-      </w:r>
-      <w:r>
-        <w:t xml:space="preserve">6 hours </w:t>
+        <w:t xml:space="preserve">Time: 6 hours </w:t>
       </w:r>
     </w:p>
     <w:p>
@@ -136,26 +179,7 @@
         <w:ind w:left="355" w:right="0"/>
       </w:pPr>
       <w:r>
-        <w:t>1.</w:t>
-      </w:r>
-      <w:r>
-        <w:t xml:space="preserve"> </w:t>
-      </w:r>
-      <w:proofErr w:type="spellStart"/>
-      <w:r>
-        <w:t>Javascript</w:t>
-      </w:r>
-      <w:proofErr w:type="spellEnd"/>
-      <w:r>
-        <w:t xml:space="preserve"> is </w:t>
-      </w:r>
-      <w:proofErr w:type="gramStart"/>
-      <w:r>
-        <w:t>an</w:t>
-      </w:r>
-      <w:proofErr w:type="gramEnd"/>
-      <w:r>
-        <w:t xml:space="preserve"> _______ language? </w:t>
+        <w:t xml:space="preserve">1. Javascript is an _______ language? </w:t>
       </w:r>
     </w:p>
     <w:p>
@@ -230,21 +254,7 @@
         <w:ind w:left="355" w:right="750"/>
       </w:pPr>
       <w:r>
-        <w:t>2.</w:t>
-      </w:r>
-      <w:r>
-        <w:t xml:space="preserve"> </w:t>
-      </w:r>
-      <w:r>
-        <w:t xml:space="preserve">Which of the following keywords is used to define a variable in </w:t>
-      </w:r>
-      <w:proofErr w:type="spellStart"/>
-      <w:r>
-        <w:t>Javascript</w:t>
-      </w:r>
-      <w:proofErr w:type="spellEnd"/>
-      <w:r>
-        <w:t>?</w:t>
+        <w:t>2. Which of the following keywords is used to define a variable in Javascript?</w:t>
       </w:r>
     </w:p>
     <w:p>
@@ -252,20 +262,7 @@
         <w:ind w:left="355" w:right="750"/>
       </w:pPr>
       <w:r>
-        <w:t xml:space="preserve"> </w:t>
-      </w:r>
-      <w:r>
-        <w:t xml:space="preserve">a) </w:t>
-      </w:r>
-      <w:proofErr w:type="spellStart"/>
-      <w:proofErr w:type="gramStart"/>
-      <w:r>
-        <w:t>var</w:t>
-      </w:r>
-      <w:proofErr w:type="spellEnd"/>
-      <w:proofErr w:type="gramEnd"/>
-      <w:r>
-        <w:t xml:space="preserve"> </w:t>
+        <w:t xml:space="preserve"> a) var </w:t>
       </w:r>
     </w:p>
     <w:p>
@@ -327,13 +324,7 @@
         <w:ind w:left="355" w:right="0"/>
       </w:pPr>
       <w:r>
-        <w:t>3.</w:t>
-      </w:r>
-      <w:r>
-        <w:t xml:space="preserve"> </w:t>
-      </w:r>
-      <w:r>
-        <w:t xml:space="preserve">How the objects are passed in JavaScript? </w:t>
+        <w:t xml:space="preserve">3. How the objects are passed in JavaScript? </w:t>
       </w:r>
     </w:p>
     <w:p>
@@ -400,6 +391,7 @@
         <w:ind w:left="0" w:right="0" w:firstLine="0"/>
       </w:pPr>
       <w:r>
+        <w:lastRenderedPageBreak/>
         <w:t xml:space="preserve"> </w:t>
       </w:r>
     </w:p>
@@ -408,21 +400,7 @@
         <w:ind w:left="355" w:right="0"/>
       </w:pPr>
       <w:r>
-        <w:t>4.</w:t>
-      </w:r>
-      <w:r>
-        <w:t xml:space="preserve"> </w:t>
-      </w:r>
-      <w:r>
-        <w:t xml:space="preserve">Which of the following methods is used to access HTML elements using </w:t>
-      </w:r>
-      <w:proofErr w:type="spellStart"/>
-      <w:r>
-        <w:t>Javascript</w:t>
-      </w:r>
-      <w:proofErr w:type="spellEnd"/>
-      <w:r>
-        <w:t>?</w:t>
+        <w:t>4. Which of the following methods is used to access HTML elements using Javascript?</w:t>
       </w:r>
     </w:p>
     <w:p>
@@ -430,29 +408,7 @@
         <w:ind w:left="355" w:right="0"/>
       </w:pPr>
       <w:r>
-        <w:t xml:space="preserve"> </w:t>
-      </w:r>
-      <w:r>
-        <w:t xml:space="preserve">a) </w:t>
-      </w:r>
-      <w:proofErr w:type="spellStart"/>
-      <w:proofErr w:type="gramStart"/>
-      <w:r>
-        <w:t>getE</w:t>
-      </w:r>
-      <w:r>
-        <w:t>l</w:t>
-      </w:r>
-      <w:r>
-        <w:t>ementById</w:t>
-      </w:r>
-      <w:proofErr w:type="spellEnd"/>
-      <w:r>
-        <w:t>()</w:t>
-      </w:r>
-      <w:proofErr w:type="gramEnd"/>
-      <w:r>
-        <w:t xml:space="preserve"> </w:t>
+        <w:t xml:space="preserve"> a) getElementById() </w:t>
       </w:r>
     </w:p>
     <w:p>
@@ -464,13 +420,8 @@
         <w:spacing w:after="4" w:line="259" w:lineRule="auto"/>
         <w:ind w:right="0" w:hanging="360"/>
       </w:pPr>
-      <w:proofErr w:type="spellStart"/>
-      <w:r>
-        <w:t>getElementsByClass</w:t>
-      </w:r>
-      <w:proofErr w:type="spellEnd"/>
-      <w:r>
-        <w:t xml:space="preserve">() </w:t>
+      <w:r>
+        <w:t xml:space="preserve">getElementsByClass() </w:t>
       </w:r>
     </w:p>
     <w:p>
@@ -502,10 +453,7 @@
         <w:ind w:right="0" w:hanging="360"/>
       </w:pPr>
       <w:r>
-        <w:t>None of the abov</w:t>
-      </w:r>
-      <w:r>
-        <w:t xml:space="preserve">e </w:t>
+        <w:t xml:space="preserve">None of the above </w:t>
       </w:r>
     </w:p>
     <w:p>
@@ -522,13 +470,7 @@
         <w:ind w:left="355" w:right="0"/>
       </w:pPr>
       <w:r>
-        <w:t>5.</w:t>
-      </w:r>
-      <w:r>
-        <w:t xml:space="preserve"> </w:t>
-      </w:r>
-      <w:r>
-        <w:t xml:space="preserve">How can a datatype be declared to be a constant type? </w:t>
+        <w:t xml:space="preserve">5. How can a datatype be declared to be a constant type? </w:t>
       </w:r>
     </w:p>
     <w:p>
@@ -543,19 +485,11 @@
           <w:highlight w:val="yellow"/>
         </w:rPr>
       </w:pPr>
-      <w:proofErr w:type="spellStart"/>
       <w:r>
         <w:rPr>
           <w:highlight w:val="yellow"/>
         </w:rPr>
-        <w:t>const</w:t>
-      </w:r>
-      <w:proofErr w:type="spellEnd"/>
-      <w:r>
-        <w:rPr>
-          <w:highlight w:val="yellow"/>
-        </w:rPr>
-        <w:t xml:space="preserve"> </w:t>
+        <w:t xml:space="preserve">const </w:t>
       </w:r>
     </w:p>
     <w:p>
@@ -567,14 +501,8 @@
         <w:spacing w:after="4" w:line="259" w:lineRule="auto"/>
         <w:ind w:right="0" w:hanging="360"/>
       </w:pPr>
-      <w:proofErr w:type="spellStart"/>
-      <w:r>
-        <w:lastRenderedPageBreak/>
-        <w:t>var</w:t>
-      </w:r>
-      <w:proofErr w:type="spellEnd"/>
-      <w:r>
-        <w:t xml:space="preserve"> </w:t>
+      <w:r>
+        <w:t xml:space="preserve">var </w:t>
       </w:r>
     </w:p>
     <w:p>
@@ -617,13 +545,7 @@
         <w:ind w:left="355" w:right="0"/>
       </w:pPr>
       <w:r>
-        <w:t>6.</w:t>
-      </w:r>
-      <w:r>
-        <w:t xml:space="preserve"> </w:t>
-      </w:r>
-      <w:r>
-        <w:t xml:space="preserve">What will be the output of the following code snippet? </w:t>
+        <w:t xml:space="preserve">6. What will be the output of the following code snippet? </w:t>
       </w:r>
     </w:p>
     <w:p>
@@ -733,16 +655,12 @@
                                 <w:spacing w:after="160" w:line="259" w:lineRule="auto"/>
                                 <w:ind w:left="0" w:right="0" w:firstLine="0"/>
                               </w:pPr>
-                              <w:proofErr w:type="spellStart"/>
-                              <w:proofErr w:type="gramStart"/>
                               <w:r>
                                 <w:rPr>
                                   <w:color w:val="569CD6"/>
                                 </w:rPr>
                                 <w:t>var</w:t>
                               </w:r>
-                              <w:proofErr w:type="spellEnd"/>
-                              <w:proofErr w:type="gramEnd"/>
                             </w:p>
                           </w:txbxContent>
                         </wps:txbx>
@@ -780,7 +698,6 @@
                                 </w:rPr>
                                 <w:t xml:space="preserve"> </w:t>
                               </w:r>
-                              <w:proofErr w:type="gramStart"/>
                               <w:r>
                                 <w:rPr>
                                   <w:color w:val="9CDCFE"/>
@@ -788,7 +705,6 @@
                                 </w:rPr>
                                 <w:t>a</w:t>
                               </w:r>
-                              <w:proofErr w:type="gramEnd"/>
                             </w:p>
                           </w:txbxContent>
                         </wps:txbx>
@@ -1005,16 +921,12 @@
                                 <w:spacing w:after="160" w:line="259" w:lineRule="auto"/>
                                 <w:ind w:left="0" w:right="0" w:firstLine="0"/>
                               </w:pPr>
-                              <w:proofErr w:type="spellStart"/>
-                              <w:proofErr w:type="gramStart"/>
                               <w:r>
                                 <w:rPr>
                                   <w:color w:val="569CD6"/>
                                 </w:rPr>
                                 <w:t>var</w:t>
                               </w:r>
-                              <w:proofErr w:type="spellEnd"/>
-                              <w:proofErr w:type="gramEnd"/>
                             </w:p>
                           </w:txbxContent>
                         </wps:txbx>
@@ -1052,7 +964,6 @@
                                 </w:rPr>
                                 <w:t xml:space="preserve"> </w:t>
                               </w:r>
-                              <w:proofErr w:type="gramStart"/>
                               <w:r>
                                 <w:rPr>
                                   <w:color w:val="9CDCFE"/>
@@ -1060,7 +971,6 @@
                                 </w:rPr>
                                 <w:t>result</w:t>
                               </w:r>
-                              <w:proofErr w:type="gramEnd"/>
                             </w:p>
                           </w:txbxContent>
                         </wps:txbx>
@@ -1142,7 +1052,6 @@
                                 </w:rPr>
                                 <w:t xml:space="preserve"> </w:t>
                               </w:r>
-                              <w:proofErr w:type="gramStart"/>
                               <w:r>
                                 <w:rPr>
                                   <w:color w:val="9CDCFE"/>
@@ -1150,7 +1059,6 @@
                                 </w:rPr>
                                 <w:t>a</w:t>
                               </w:r>
-                              <w:proofErr w:type="gramEnd"/>
                             </w:p>
                           </w:txbxContent>
                         </wps:txbx>
@@ -1215,7 +1123,6 @@
                                 <w:spacing w:after="160" w:line="259" w:lineRule="auto"/>
                                 <w:ind w:left="0" w:right="0" w:firstLine="0"/>
                               </w:pPr>
-                              <w:proofErr w:type="gramStart"/>
                               <w:r>
                                 <w:rPr>
                                   <w:color w:val="DCDCAA"/>
@@ -1223,7 +1130,6 @@
                                 </w:rPr>
                                 <w:t>substring</w:t>
                               </w:r>
-                              <w:proofErr w:type="gramEnd"/>
                             </w:p>
                           </w:txbxContent>
                         </wps:txbx>
@@ -1540,7 +1446,6 @@
                                 <w:spacing w:after="160" w:line="259" w:lineRule="auto"/>
                                 <w:ind w:left="0" w:right="0" w:firstLine="0"/>
                               </w:pPr>
-                              <w:proofErr w:type="gramStart"/>
                               <w:r>
                                 <w:rPr>
                                   <w:color w:val="9CDCFE"/>
@@ -1548,7 +1453,6 @@
                                 </w:rPr>
                                 <w:t>document</w:t>
                               </w:r>
-                              <w:proofErr w:type="gramEnd"/>
                             </w:p>
                           </w:txbxContent>
                         </wps:txbx>
@@ -1613,7 +1517,6 @@
                                 <w:spacing w:after="160" w:line="259" w:lineRule="auto"/>
                                 <w:ind w:left="0" w:right="0" w:firstLine="0"/>
                               </w:pPr>
-                              <w:proofErr w:type="gramStart"/>
                               <w:r>
                                 <w:rPr>
                                   <w:color w:val="DCDCAA"/>
@@ -1621,7 +1524,6 @@
                                 </w:rPr>
                                 <w:t>write</w:t>
                               </w:r>
-                              <w:proofErr w:type="gramEnd"/>
                             </w:p>
                           </w:txbxContent>
                         </wps:txbx>
@@ -1687,7 +1589,6 @@
                                 <w:spacing w:after="160" w:line="259" w:lineRule="auto"/>
                                 <w:ind w:left="0" w:right="0" w:firstLine="0"/>
                               </w:pPr>
-                              <w:proofErr w:type="gramStart"/>
                               <w:r>
                                 <w:rPr>
                                   <w:color w:val="9CDCFE"/>
@@ -1695,7 +1596,6 @@
                                 </w:rPr>
                                 <w:t>result</w:t>
                               </w:r>
-                              <w:proofErr w:type="gramEnd"/>
                             </w:p>
                           </w:txbxContent>
                         </wps:txbx>
@@ -1928,7 +1828,6 @@
                                 <w:spacing w:after="160" w:line="259" w:lineRule="auto"/>
                                 <w:ind w:left="0" w:right="0" w:firstLine="0"/>
                               </w:pPr>
-                              <w:proofErr w:type="gramStart"/>
                               <w:r>
                                 <w:rPr>
                                   <w:w w:val="99"/>
@@ -1936,7 +1835,6 @@
                                 </w:rPr>
                                 <w:t>al</w:t>
                               </w:r>
-                              <w:proofErr w:type="gramEnd"/>
                               <w:r>
                                 <w:rPr>
                                   <w:w w:val="99"/>
@@ -2039,14 +1937,12 @@
                                 <w:spacing w:after="160" w:line="259" w:lineRule="auto"/>
                                 <w:ind w:left="0" w:right="0" w:firstLine="0"/>
                               </w:pPr>
-                              <w:proofErr w:type="gramStart"/>
                               <w:r>
                                 <w:rPr>
                                   <w:w w:val="99"/>
                                 </w:rPr>
                                 <w:t>ale</w:t>
                               </w:r>
-                              <w:proofErr w:type="gramEnd"/>
                               <w:r>
                                 <w:rPr>
                                   <w:spacing w:val="2"/>
@@ -2150,21 +2046,11 @@
                                 <w:spacing w:after="160" w:line="259" w:lineRule="auto"/>
                                 <w:ind w:left="0" w:right="0" w:firstLine="0"/>
                               </w:pPr>
-                              <w:proofErr w:type="spellStart"/>
-                              <w:proofErr w:type="gramStart"/>
                               <w:r>
                                 <w:rPr>
                                   <w:w w:val="99"/>
                                 </w:rPr>
-                                <w:t>cal</w:t>
-                              </w:r>
-                              <w:proofErr w:type="spellEnd"/>
-                              <w:proofErr w:type="gramEnd"/>
-                              <w:r>
-                                <w:rPr>
-                                  <w:w w:val="99"/>
-                                </w:rPr>
-                                <w:t xml:space="preserve"> </w:t>
+                                <w:t xml:space="preserve">cal </w:t>
                               </w:r>
                             </w:p>
                           </w:txbxContent>
@@ -2950,17 +2836,7 @@
         <w:ind w:left="355" w:right="0"/>
       </w:pPr>
       <w:r>
-        <w:t xml:space="preserve">d) </w:t>
-      </w:r>
-      <w:proofErr w:type="spellStart"/>
-      <w:proofErr w:type="gramStart"/>
-      <w:r>
-        <w:t>caler</w:t>
-      </w:r>
-      <w:proofErr w:type="spellEnd"/>
-      <w:proofErr w:type="gramEnd"/>
-      <w:r>
-        <w:t xml:space="preserve"> </w:t>
+        <w:t xml:space="preserve">d) caler </w:t>
       </w:r>
     </w:p>
     <w:p>
@@ -2978,13 +2854,7 @@
         <w:ind w:left="355" w:right="0"/>
       </w:pPr>
       <w:r>
-        <w:t>7.</w:t>
-      </w:r>
-      <w:r>
-        <w:t xml:space="preserve"> </w:t>
-      </w:r>
-      <w:r>
-        <w:t xml:space="preserve">What will be the output of the following code snippet? </w:t>
+        <w:t xml:space="preserve">7. What will be the output of the following code snippet? </w:t>
       </w:r>
     </w:p>
     <w:p>
@@ -3094,16 +2964,12 @@
                                 <w:spacing w:after="160" w:line="259" w:lineRule="auto"/>
                                 <w:ind w:left="0" w:right="0" w:firstLine="0"/>
                               </w:pPr>
-                              <w:proofErr w:type="spellStart"/>
-                              <w:proofErr w:type="gramStart"/>
                               <w:r>
                                 <w:rPr>
                                   <w:color w:val="569CD6"/>
                                 </w:rPr>
                                 <w:t>var</w:t>
                               </w:r>
-                              <w:proofErr w:type="spellEnd"/>
-                              <w:proofErr w:type="gramEnd"/>
                             </w:p>
                           </w:txbxContent>
                         </wps:txbx>
@@ -3141,7 +3007,6 @@
                                 </w:rPr>
                                 <w:t xml:space="preserve"> </w:t>
                               </w:r>
-                              <w:proofErr w:type="gramStart"/>
                               <w:r>
                                 <w:rPr>
                                   <w:color w:val="9CDCFE"/>
@@ -3149,7 +3014,6 @@
                                 </w:rPr>
                                 <w:t>x</w:t>
                               </w:r>
-                              <w:proofErr w:type="gramEnd"/>
                             </w:p>
                           </w:txbxContent>
                         </wps:txbx>
@@ -3350,16 +3214,12 @@
                                 <w:spacing w:after="160" w:line="259" w:lineRule="auto"/>
                                 <w:ind w:left="0" w:right="0" w:firstLine="0"/>
                               </w:pPr>
-                              <w:proofErr w:type="spellStart"/>
-                              <w:proofErr w:type="gramStart"/>
                               <w:r>
                                 <w:rPr>
                                   <w:color w:val="569CD6"/>
                                 </w:rPr>
                                 <w:t>var</w:t>
                               </w:r>
-                              <w:proofErr w:type="spellEnd"/>
-                              <w:proofErr w:type="gramEnd"/>
                             </w:p>
                           </w:txbxContent>
                         </wps:txbx>
@@ -3397,7 +3257,6 @@
                                 </w:rPr>
                                 <w:t xml:space="preserve"> </w:t>
                               </w:r>
-                              <w:proofErr w:type="gramStart"/>
                               <w:r>
                                 <w:rPr>
                                   <w:color w:val="9CDCFE"/>
@@ -3405,7 +3264,6 @@
                                 </w:rPr>
                                 <w:t>y</w:t>
                               </w:r>
-                              <w:proofErr w:type="gramEnd"/>
                             </w:p>
                           </w:txbxContent>
                         </wps:txbx>
@@ -3606,16 +3464,12 @@
                                 <w:spacing w:after="160" w:line="259" w:lineRule="auto"/>
                                 <w:ind w:left="0" w:right="0" w:firstLine="0"/>
                               </w:pPr>
-                              <w:proofErr w:type="spellStart"/>
-                              <w:proofErr w:type="gramStart"/>
                               <w:r>
                                 <w:rPr>
                                   <w:color w:val="569CD6"/>
                                 </w:rPr>
                                 <w:t>var</w:t>
                               </w:r>
-                              <w:proofErr w:type="spellEnd"/>
-                              <w:proofErr w:type="gramEnd"/>
                             </w:p>
                           </w:txbxContent>
                         </wps:txbx>
@@ -3653,7 +3507,6 @@
                                 </w:rPr>
                                 <w:t xml:space="preserve"> </w:t>
                               </w:r>
-                              <w:proofErr w:type="gramStart"/>
                               <w:r>
                                 <w:rPr>
                                   <w:color w:val="9CDCFE"/>
@@ -3661,7 +3514,6 @@
                                 </w:rPr>
                                 <w:t>res</w:t>
                               </w:r>
-                              <w:proofErr w:type="gramEnd"/>
                             </w:p>
                           </w:txbxContent>
                         </wps:txbx>
@@ -3727,8 +3579,6 @@
                                 <w:spacing w:after="160" w:line="259" w:lineRule="auto"/>
                                 <w:ind w:left="0" w:right="0" w:firstLine="0"/>
                               </w:pPr>
-                              <w:proofErr w:type="spellStart"/>
-                              <w:proofErr w:type="gramStart"/>
                               <w:r>
                                 <w:rPr>
                                   <w:color w:val="DCDCAA"/>
@@ -3736,8 +3586,6 @@
                                 </w:rPr>
                                 <w:t>eval</w:t>
                               </w:r>
-                              <w:proofErr w:type="spellEnd"/>
-                              <w:proofErr w:type="gramEnd"/>
                             </w:p>
                           </w:txbxContent>
                         </wps:txbx>
@@ -3808,23 +3656,7 @@
                                   <w:color w:val="CE9178"/>
                                   <w:w w:val="91"/>
                                 </w:rPr>
-                                <w:t>"</w:t>
-                              </w:r>
-                              <w:proofErr w:type="spellStart"/>
-                              <w:r>
-                                <w:rPr>
-                                  <w:color w:val="CE9178"/>
-                                  <w:w w:val="91"/>
-                                </w:rPr>
-                                <w:t>x+y</w:t>
-                              </w:r>
-                              <w:proofErr w:type="spellEnd"/>
-                              <w:r>
-                                <w:rPr>
-                                  <w:color w:val="CE9178"/>
-                                  <w:w w:val="91"/>
-                                </w:rPr>
-                                <w:t>"</w:t>
+                                <w:t>"x+y"</w:t>
                               </w:r>
                             </w:p>
                           </w:txbxContent>
@@ -3989,7 +3821,6 @@
                                 <w:spacing w:after="160" w:line="259" w:lineRule="auto"/>
                                 <w:ind w:left="0" w:right="0" w:firstLine="0"/>
                               </w:pPr>
-                              <w:proofErr w:type="gramStart"/>
                               <w:r>
                                 <w:rPr>
                                   <w:color w:val="9CDCFE"/>
@@ -3997,7 +3828,6 @@
                                 </w:rPr>
                                 <w:t>document</w:t>
                               </w:r>
-                              <w:proofErr w:type="gramEnd"/>
                             </w:p>
                           </w:txbxContent>
                         </wps:txbx>
@@ -4062,7 +3892,6 @@
                                 <w:spacing w:after="160" w:line="259" w:lineRule="auto"/>
                                 <w:ind w:left="0" w:right="0" w:firstLine="0"/>
                               </w:pPr>
-                              <w:proofErr w:type="gramStart"/>
                               <w:r>
                                 <w:rPr>
                                   <w:color w:val="DCDCAA"/>
@@ -4070,7 +3899,6 @@
                                 </w:rPr>
                                 <w:t>write</w:t>
                               </w:r>
-                              <w:proofErr w:type="gramEnd"/>
                             </w:p>
                           </w:txbxContent>
                         </wps:txbx>
@@ -4136,7 +3964,6 @@
                                 <w:spacing w:after="160" w:line="259" w:lineRule="auto"/>
                                 <w:ind w:left="0" w:right="0" w:firstLine="0"/>
                               </w:pPr>
-                              <w:proofErr w:type="gramStart"/>
                               <w:r>
                                 <w:rPr>
                                   <w:color w:val="9CDCFE"/>
@@ -4144,7 +3971,6 @@
                                 </w:rPr>
                                 <w:t>res</w:t>
                               </w:r>
-                              <w:proofErr w:type="gramEnd"/>
                             </w:p>
                           </w:txbxContent>
                         </wps:txbx>
@@ -4512,19 +4338,11 @@
                                 <w:spacing w:after="160" w:line="259" w:lineRule="auto"/>
                                 <w:ind w:left="0" w:right="0" w:firstLine="0"/>
                               </w:pPr>
-                              <w:proofErr w:type="spellStart"/>
                               <w:r>
                                 <w:rPr>
                                   <w:w w:val="99"/>
                                 </w:rPr>
-                                <w:t>x+y</w:t>
-                              </w:r>
-                              <w:proofErr w:type="spellEnd"/>
-                              <w:r>
-                                <w:rPr>
-                                  <w:w w:val="99"/>
-                                </w:rPr>
-                                <w:t xml:space="preserve"> </w:t>
+                                <w:t xml:space="preserve">x+y </w:t>
                               </w:r>
                             </w:p>
                           </w:txbxContent>
@@ -5496,29 +5314,7 @@
         <w:ind w:left="355" w:right="0"/>
       </w:pPr>
       <w:r>
-        <w:t>8.</w:t>
-      </w:r>
-      <w:r>
-        <w:t xml:space="preserve"> </w:t>
-      </w:r>
-      <w:r>
-        <w:t xml:space="preserve">In </w:t>
-      </w:r>
-      <w:proofErr w:type="spellStart"/>
-      <w:r>
-        <w:t>Github</w:t>
-      </w:r>
-      <w:proofErr w:type="spellEnd"/>
-      <w:r>
-        <w:t xml:space="preserve"> </w:t>
-      </w:r>
-      <w:proofErr w:type="gramStart"/>
-      <w:r>
-        <w:t>After</w:t>
-      </w:r>
-      <w:proofErr w:type="gramEnd"/>
-      <w:r>
-        <w:t xml:space="preserve"> you add a file, it becomes </w:t>
+        <w:t xml:space="preserve">8. In Github After you add a file, it becomes </w:t>
       </w:r>
     </w:p>
     <w:p>
@@ -5594,13 +5390,8 @@
         <w:spacing w:after="4" w:line="259" w:lineRule="auto"/>
         <w:ind w:right="0" w:hanging="360"/>
       </w:pPr>
-      <w:proofErr w:type="spellStart"/>
-      <w:r>
-        <w:t>Commited</w:t>
-      </w:r>
-      <w:proofErr w:type="spellEnd"/>
-      <w:r>
-        <w:t xml:space="preserve"> </w:t>
+      <w:r>
+        <w:t xml:space="preserve">Commited </w:t>
       </w:r>
       <w:r>
         <w:rPr>
@@ -5626,13 +5417,8 @@
         <w:ind w:left="355" w:right="0"/>
       </w:pPr>
       <w:r>
-        <w:t>9.</w:t>
-      </w:r>
-      <w:r>
-        <w:t xml:space="preserve"> </w:t>
-      </w:r>
-      <w:r>
-        <w:t>What command lets you create a connection between a local and remote repository?</w:t>
+        <w:lastRenderedPageBreak/>
+        <w:t>9. What command lets you create a connection between a local and remote repository?</w:t>
       </w:r>
     </w:p>
     <w:p>
@@ -5646,21 +5432,7 @@
         <w:rPr>
           <w:highlight w:val="yellow"/>
         </w:rPr>
-        <w:t xml:space="preserve">a) </w:t>
-      </w:r>
-      <w:proofErr w:type="spellStart"/>
-      <w:r>
-        <w:rPr>
-          <w:highlight w:val="yellow"/>
-        </w:rPr>
-        <w:t>Git</w:t>
-      </w:r>
-      <w:proofErr w:type="spellEnd"/>
-      <w:r>
-        <w:rPr>
-          <w:highlight w:val="yellow"/>
-        </w:rPr>
-        <w:t xml:space="preserve"> remote add origin</w:t>
+        <w:t>a) Git remote add origin</w:t>
       </w:r>
       <w:r>
         <w:t xml:space="preserve"> </w:t>
@@ -5675,13 +5447,8 @@
         <w:spacing w:after="4" w:line="259" w:lineRule="auto"/>
         <w:ind w:right="0" w:hanging="360"/>
       </w:pPr>
-      <w:proofErr w:type="spellStart"/>
-      <w:r>
-        <w:t>Git</w:t>
-      </w:r>
-      <w:proofErr w:type="spellEnd"/>
-      <w:r>
-        <w:t xml:space="preserve"> remote add new </w:t>
+      <w:r>
+        <w:t xml:space="preserve">Git remote add new </w:t>
       </w:r>
     </w:p>
     <w:p>
@@ -5693,13 +5460,8 @@
         <w:spacing w:after="4" w:line="259" w:lineRule="auto"/>
         <w:ind w:right="0" w:hanging="360"/>
       </w:pPr>
-      <w:proofErr w:type="spellStart"/>
-      <w:r>
-        <w:t>Git</w:t>
-      </w:r>
-      <w:proofErr w:type="spellEnd"/>
-      <w:r>
-        <w:t xml:space="preserve"> remote new origin </w:t>
+      <w:r>
+        <w:t xml:space="preserve">Git remote new origin </w:t>
       </w:r>
     </w:p>
     <w:p>
@@ -5711,13 +5473,8 @@
         <w:spacing w:after="4" w:line="259" w:lineRule="auto"/>
         <w:ind w:right="0" w:hanging="360"/>
       </w:pPr>
-      <w:proofErr w:type="spellStart"/>
-      <w:r>
-        <w:t>Git</w:t>
-      </w:r>
-      <w:proofErr w:type="spellEnd"/>
-      <w:r>
-        <w:t xml:space="preserve"> remote origin </w:t>
+      <w:r>
+        <w:t xml:space="preserve">Git remote origin </w:t>
       </w:r>
     </w:p>
     <w:p>
@@ -5741,47 +5498,7 @@
         <w:rPr>
           <w:color w:val="222222"/>
         </w:rPr>
-        <w:t xml:space="preserve">     </w:t>
-      </w:r>
-      <w:proofErr w:type="gramStart"/>
-      <w:r>
-        <w:rPr>
-          <w:color w:val="222222"/>
-        </w:rPr>
-        <w:t>10 .</w:t>
-      </w:r>
-      <w:proofErr w:type="gramEnd"/>
-      <w:r>
-        <w:rPr>
-          <w:color w:val="222222"/>
-        </w:rPr>
-        <w:t xml:space="preserve"> When you pass an array as an argument to a function, what is </w:t>
-      </w:r>
-      <w:proofErr w:type="gramStart"/>
-      <w:r>
-        <w:rPr>
-          <w:color w:val="222222"/>
-        </w:rPr>
-        <w:t>actually  pass</w:t>
-      </w:r>
-      <w:r>
-        <w:rPr>
-          <w:color w:val="222222"/>
-        </w:rPr>
-        <w:t>ed</w:t>
-      </w:r>
-      <w:proofErr w:type="gramEnd"/>
-      <w:r>
-        <w:rPr>
-          <w:color w:val="222222"/>
-        </w:rPr>
-        <w:t xml:space="preserve">?  </w:t>
-      </w:r>
-      <w:r>
-        <w:rPr>
-          <w:color w:val="222222"/>
-        </w:rPr>
-        <w:t xml:space="preserve"> </w:t>
+        <w:t xml:space="preserve">     10 . When you pass an array as an argument to a function, what is actually  passed?   </w:t>
       </w:r>
     </w:p>
     <w:p>
@@ -5795,23 +5512,12 @@
         </w:rPr>
         <w:t xml:space="preserve">       </w:t>
       </w:r>
-      <w:bookmarkStart w:id="0" w:name="_GoBack"/>
-      <w:bookmarkEnd w:id="0"/>
-      <w:proofErr w:type="gramStart"/>
       <w:r>
         <w:rPr>
           <w:color w:val="222222"/>
           <w:highlight w:val="yellow"/>
         </w:rPr>
-        <w:t>a</w:t>
-      </w:r>
-      <w:proofErr w:type="gramEnd"/>
-      <w:r>
-        <w:rPr>
-          <w:color w:val="222222"/>
-          <w:highlight w:val="yellow"/>
-        </w:rPr>
-        <w:t>. the address of the array</w:t>
+        <w:t>a. the address of the array</w:t>
       </w:r>
       <w:r>
         <w:rPr>
@@ -5849,7 +5555,6 @@
         <w:rPr>
           <w:color w:val="222222"/>
         </w:rPr>
-        <w:lastRenderedPageBreak/>
         <w:t xml:space="preserve">a duplicate of the array  </w:t>
       </w:r>
     </w:p>
@@ -6088,6 +5793,7 @@
         <w:jc w:val="center"/>
       </w:pPr>
       <w:r>
+        <w:lastRenderedPageBreak/>
         <w:t xml:space="preserve"> </w:t>
       </w:r>
     </w:p>
@@ -6141,16 +5847,8 @@
       <w:pPr>
         <w:ind w:left="730" w:right="169"/>
       </w:pPr>
-      <w:proofErr w:type="gramStart"/>
-      <w:r>
-        <w:t>be</w:t>
-      </w:r>
-      <w:proofErr w:type="gramEnd"/>
-      <w:r>
-        <w:t xml:space="preserve"> 1 + 9 + 7 + 3 = 20.                                                                      </w:t>
-      </w:r>
-      <w:r>
-        <w:t xml:space="preserve">                 [Marks: 5]  </w:t>
+      <w:r>
+        <w:t xml:space="preserve">be 1 + 9 + 7 + 3 = 20.                                                                                       [Marks: 5]  </w:t>
       </w:r>
     </w:p>
     <w:p>
@@ -6187,16 +5885,10 @@
           <w:rFonts w:ascii="Calibri" w:eastAsia="Calibri" w:hAnsi="Calibri" w:cs="Calibri"/>
           <w:sz w:val="22"/>
         </w:rPr>
-        <w:lastRenderedPageBreak/>
         <w:tab/>
       </w:r>
-      <w:proofErr w:type="gramStart"/>
-      <w:r>
-        <w:t>polygon</w:t>
-      </w:r>
-      <w:proofErr w:type="gramEnd"/>
-      <w:r>
-        <w:t xml:space="preserve">.      </w:t>
+      <w:r>
+        <w:t xml:space="preserve">polygon.      </w:t>
       </w:r>
       <w:r>
         <w:tab/>
@@ -6260,16 +5952,8 @@
       <w:pPr>
         <w:ind w:left="0" w:right="240" w:firstLine="720"/>
       </w:pPr>
-      <w:proofErr w:type="gramStart"/>
-      <w:r>
-        <w:t>months</w:t>
-      </w:r>
-      <w:proofErr w:type="gramEnd"/>
-      <w:r>
-        <w:t xml:space="preserve"> and day</w:t>
-      </w:r>
-      <w:r>
-        <w:t xml:space="preserve">s.                                                                                           [Marks: 5]  </w:t>
+      <w:r>
+        <w:t xml:space="preserve">months and days.                                                                                           [Marks: 5]  </w:t>
       </w:r>
     </w:p>
     <w:p>
@@ -6290,22 +5974,9 @@
         <w:ind w:right="3"/>
         <w:jc w:val="center"/>
       </w:pPr>
-      <w:proofErr w:type="gramStart"/>
       <w:r>
         <w:lastRenderedPageBreak/>
-        <w:t>fundaments</w:t>
-      </w:r>
-      <w:proofErr w:type="gramEnd"/>
-      <w:r>
-        <w:t xml:space="preserve">, </w:t>
-      </w:r>
-      <w:proofErr w:type="spellStart"/>
-      <w:r>
-        <w:t>Git</w:t>
-      </w:r>
-      <w:proofErr w:type="spellEnd"/>
-      <w:r>
-        <w:t xml:space="preserve"> hub </w:t>
+        <w:t xml:space="preserve">fundaments, Git hub </w:t>
       </w:r>
     </w:p>
     <w:p>
@@ -6421,22 +6092,9 @@
         <w:ind w:right="3"/>
         <w:jc w:val="center"/>
       </w:pPr>
-      <w:proofErr w:type="gramStart"/>
       <w:r>
         <w:lastRenderedPageBreak/>
-        <w:t>fundaments</w:t>
-      </w:r>
-      <w:proofErr w:type="gramEnd"/>
-      <w:r>
-        <w:t xml:space="preserve">, </w:t>
-      </w:r>
-      <w:proofErr w:type="spellStart"/>
-      <w:r>
-        <w:t>Git</w:t>
-      </w:r>
-      <w:proofErr w:type="spellEnd"/>
-      <w:r>
-        <w:t xml:space="preserve"> hub </w:t>
+        <w:t xml:space="preserve">fundaments, Git hub </w:t>
       </w:r>
     </w:p>
     <w:p>
@@ -6505,21 +6163,7 @@
         <w:ind w:left="705" w:right="0" w:hanging="360"/>
       </w:pPr>
       <w:r>
-        <w:t>1.</w:t>
-      </w:r>
-      <w:r>
-        <w:t xml:space="preserve"> </w:t>
-      </w:r>
-      <w:r>
-        <w:t xml:space="preserve">In this question you must multiply two matrices A and B and store the answer in matrix C. For multiplying matrices, you must take care of the matrix multiplication rule </w:t>
-      </w:r>
-      <w:proofErr w:type="spellStart"/>
-      <w:r>
-        <w:t>i.e</w:t>
-      </w:r>
-      <w:proofErr w:type="spellEnd"/>
-      <w:r>
-        <w:t xml:space="preserve"> the column number of matrix A should be equal to matrix B.  </w:t>
+        <w:t xml:space="preserve">1. In this question you must multiply two matrices A and B and store the answer in matrix C. For multiplying matrices, you must take care of the matrix multiplication rule i.e the column number of matrix A should be equal to matrix B.  </w:t>
       </w:r>
     </w:p>
     <w:p>
@@ -6544,10 +6188,7 @@
       </w:pPr>
       <w:r>
         <w:lastRenderedPageBreak/>
-        <w:t>Step 3</w:t>
-      </w:r>
-      <w:r>
-        <w:t xml:space="preserve">: Calculate the product of matrix A and matrix B.  </w:t>
+        <w:t xml:space="preserve">Step 3: Calculate the product of matrix A and matrix B.  </w:t>
       </w:r>
     </w:p>
     <w:p>
@@ -6641,15 +6282,7 @@
       <w:jc w:val="center"/>
     </w:pPr>
     <w:r>
-      <w:t xml:space="preserve">Quiz 3 – Introduction to JavaScript, Programming fundamentals, Advance Programming fundaments, </w:t>
-    </w:r>
-    <w:proofErr w:type="spellStart"/>
-    <w:r>
-      <w:t>Git</w:t>
-    </w:r>
-    <w:proofErr w:type="spellEnd"/>
-    <w:r>
-      <w:t xml:space="preserve"> hub </w:t>
+      <w:t xml:space="preserve">Quiz 3 – Introduction to JavaScript, Programming fundamentals, Advance Programming fundaments, Git hub </w:t>
     </w:r>
   </w:p>
   <w:p>
@@ -6733,15 +6366,7 @@
       <w:jc w:val="center"/>
     </w:pPr>
     <w:r>
-      <w:t xml:space="preserve">Quiz 3 – Introduction to JavaScript, Programming fundamentals, Advance Programming fundaments, </w:t>
-    </w:r>
-    <w:proofErr w:type="spellStart"/>
-    <w:r>
-      <w:t>Git</w:t>
-    </w:r>
-    <w:proofErr w:type="spellEnd"/>
-    <w:r>
-      <w:t xml:space="preserve"> hub </w:t>
+      <w:t xml:space="preserve">Quiz 3 – Introduction to JavaScript, Programming fundamentals, Advance Programming fundaments, Git hub </w:t>
     </w:r>
   </w:p>
   <w:p>
@@ -6786,7 +6411,7 @@
         <w:noProof/>
         <w:sz w:val="22"/>
       </w:rPr>
-      <w:t>3</w:t>
+      <w:t>1</w:t>
     </w:r>
     <w:r>
       <w:rPr>
@@ -6826,15 +6451,7 @@
       <w:jc w:val="center"/>
     </w:pPr>
     <w:r>
-      <w:t xml:space="preserve">Quiz 3 – Introduction to JavaScript, Programming fundamentals, Advance Programming fundaments, </w:t>
-    </w:r>
-    <w:proofErr w:type="spellStart"/>
-    <w:r>
-      <w:t>Git</w:t>
-    </w:r>
-    <w:proofErr w:type="spellEnd"/>
-    <w:r>
-      <w:t xml:space="preserve"> hub </w:t>
+      <w:t xml:space="preserve">Quiz 3 – Introduction to JavaScript, Programming fundamentals, Advance Programming fundaments, Git hub </w:t>
     </w:r>
   </w:p>
   <w:p>
@@ -6933,10 +6550,7 @@
       <w:jc w:val="both"/>
     </w:pPr>
     <w:r>
-      <w:t xml:space="preserve">Quiz 3 – Introduction to JavaScript, Programming fundamentals, </w:t>
-    </w:r>
-    <w:r>
-      <w:t xml:space="preserve">Advance Programming </w:t>
+      <w:t xml:space="preserve">Quiz 3 – Introduction to JavaScript, Programming fundamentals, Advance Programming </w:t>
     </w:r>
   </w:p>
 </w:hdr>
